--- a/4_Diari/1_Gennaio/Diario_27.01.2025.docx
+++ b/4_Diari/1_Gennaio/Diario_27.01.2025.docx
@@ -401,19 +401,7 @@
               <w:rPr>
                 <w:rFonts w:ascii="Arial" w:hAnsi="Arial" w:cs="Arial"/>
               </w:rPr>
-              <w:t>1</w:t>
-            </w:r>
-            <w:r>
-              <w:rPr>
-                <w:rFonts w:ascii="Arial" w:hAnsi="Arial" w:cs="Arial"/>
-              </w:rPr>
-              <w:t>3</w:t>
-            </w:r>
-            <w:r>
-              <w:rPr>
-                <w:rFonts w:ascii="Arial" w:hAnsi="Arial" w:cs="Arial"/>
-              </w:rPr>
-              <w:t>:15 – 15:45</w:t>
+              <w:t>13:15 – 15:45</w:t>
             </w:r>
           </w:p>
         </w:tc>
@@ -726,8 +714,6 @@
               <w:br/>
               <w:t>Iniziare a fare la pianificazione.</w:t>
             </w:r>
-            <w:bookmarkStart w:id="2" w:name="_GoBack"/>
-            <w:bookmarkEnd w:id="2"/>
           </w:p>
         </w:tc>
       </w:tr>
@@ -738,6 +724,8 @@
           <w:rFonts w:ascii="Arial" w:hAnsi="Arial" w:cs="Arial"/>
         </w:rPr>
       </w:pPr>
+      <w:bookmarkStart w:id="2" w:name="_GoBack"/>
+      <w:bookmarkEnd w:id="2"/>
     </w:p>
     <w:sectPr>
       <w:headerReference w:type="default" r:id="rId8"/>
@@ -808,6 +796,20 @@
           </w:rPr>
           <w:t>Nome Progetto:</w:t>
         </w:r>
+        <w:r>
+          <w:rPr>
+            <w:rFonts w:ascii="Arial" w:hAnsi="Arial" w:cs="Arial"/>
+          </w:rPr>
+          <w:t xml:space="preserve"> </w:t>
+        </w:r>
+        <w:proofErr w:type="spellStart"/>
+        <w:r>
+          <w:rPr>
+            <w:rFonts w:ascii="Arial" w:hAnsi="Arial" w:cs="Arial"/>
+          </w:rPr>
+          <w:t>LoopLab</w:t>
+        </w:r>
+        <w:proofErr w:type="spellEnd"/>
       </w:sdtContent>
     </w:sdt>
     <w:r>
@@ -4239,6 +4241,7 @@
     <w:rsid w:val="003158F0"/>
     <w:rsid w:val="00331C62"/>
     <w:rsid w:val="00357BE2"/>
+    <w:rsid w:val="0036778E"/>
     <w:rsid w:val="00392F29"/>
     <w:rsid w:val="003B7632"/>
     <w:rsid w:val="003F5C32"/>
@@ -5129,7 +5132,7 @@
 </file>
 
 <file path=customXml/itemProps1.xml><?xml version="1.0" encoding="utf-8"?>
-<ds:datastoreItem xmlns:ds="http://schemas.openxmlformats.org/officeDocument/2006/customXml" ds:itemID="{BC68A2EA-8DFD-4642-AA95-0748D7DE107C}">
+<ds:datastoreItem xmlns:ds="http://schemas.openxmlformats.org/officeDocument/2006/customXml" ds:itemID="{8C9A76EC-80C2-4624-A193-172F6023B106}">
   <ds:schemaRefs>
     <ds:schemaRef ds:uri="http://schemas.openxmlformats.org/officeDocument/2006/bibliography"/>
   </ds:schemaRefs>

--- a/4_Diari/1_Gennaio/Diario_27.01.2025.docx
+++ b/4_Diari/1_Gennaio/Diario_27.01.2025.docx
@@ -337,7 +337,14 @@
                 <w:rFonts w:ascii="Arial" w:hAnsi="Arial" w:cs="Arial"/>
                 <w:b/>
               </w:rPr>
-              <w:t>Discussione con docenti e creazione repository</w:t>
+              <w:t xml:space="preserve">Discussione con docenti </w:t>
+            </w:r>
+            <w:r>
+              <w:rPr>
+                <w:rFonts w:ascii="Arial" w:hAnsi="Arial" w:cs="Arial"/>
+                <w:b/>
+              </w:rPr>
+              <w:t>e studio tecnologie</w:t>
             </w:r>
           </w:p>
           <w:p>
@@ -350,35 +357,111 @@
               <w:rPr>
                 <w:rFonts w:ascii="Arial" w:hAnsi="Arial" w:cs="Arial"/>
               </w:rPr>
-              <w:t xml:space="preserve">Questa mattina dopo aver discusso con i docenti del mio progetto, </w:t>
+              <w:t>Questa mattina dopo aver discusso con i docenti del mio progetto</w:t>
+            </w:r>
+            <w:r>
+              <w:rPr>
+                <w:rFonts w:ascii="Arial" w:hAnsi="Arial" w:cs="Arial"/>
+              </w:rPr>
+              <w:t>.</w:t>
+            </w:r>
+            <w:r>
+              <w:rPr>
+                <w:rFonts w:ascii="Arial" w:hAnsi="Arial" w:cs="Arial"/>
+              </w:rPr>
+              <w:br/>
+              <w:t>Una volta decretato il progetto, mi sono informato su quali tecnologie utilizzare.</w:t>
+            </w:r>
+            <w:r>
+              <w:rPr>
+                <w:rFonts w:ascii="Arial" w:hAnsi="Arial" w:cs="Arial"/>
+              </w:rPr>
+              <w:br/>
+              <w:t xml:space="preserve">Ho deciso di utilizzare </w:t>
             </w:r>
             <w:proofErr w:type="spellStart"/>
             <w:r>
               <w:rPr>
                 <w:rFonts w:ascii="Arial" w:hAnsi="Arial" w:cs="Arial"/>
               </w:rPr>
-              <w:t>LoopLab</w:t>
+              <w:t>Node</w:t>
             </w:r>
             <w:proofErr w:type="spellEnd"/>
             <w:r>
               <w:rPr>
                 <w:rFonts w:ascii="Arial" w:hAnsi="Arial" w:cs="Arial"/>
               </w:rPr>
-              <w:t xml:space="preserve">, ho creato il repository su </w:t>
+              <w:t xml:space="preserve"> </w:t>
             </w:r>
             <w:proofErr w:type="spellStart"/>
             <w:r>
               <w:rPr>
                 <w:rFonts w:ascii="Arial" w:hAnsi="Arial" w:cs="Arial"/>
               </w:rPr>
-              <w:t>Github</w:t>
+              <w:t>Js</w:t>
             </w:r>
             <w:proofErr w:type="spellEnd"/>
             <w:r>
               <w:rPr>
                 <w:rFonts w:ascii="Arial" w:hAnsi="Arial" w:cs="Arial"/>
               </w:rPr>
-              <w:t xml:space="preserve"> dove caricherò tutti i file inerenti al progetto.</w:t>
+              <w:t xml:space="preserve"> per il backend con il template </w:t>
+            </w:r>
+            <w:proofErr w:type="spellStart"/>
+            <w:r>
+              <w:rPr>
+                <w:rFonts w:ascii="Arial" w:hAnsi="Arial" w:cs="Arial"/>
+              </w:rPr>
+              <w:t>engine</w:t>
+            </w:r>
+            <w:proofErr w:type="spellEnd"/>
+            <w:r>
+              <w:rPr>
+                <w:rFonts w:ascii="Arial" w:hAnsi="Arial" w:cs="Arial"/>
+              </w:rPr>
+              <w:t xml:space="preserve"> </w:t>
+            </w:r>
+            <w:proofErr w:type="spellStart"/>
+            <w:r>
+              <w:rPr>
+                <w:rFonts w:ascii="Arial" w:hAnsi="Arial" w:cs="Arial"/>
+              </w:rPr>
+              <w:t>handlebar</w:t>
+            </w:r>
+            <w:proofErr w:type="spellEnd"/>
+            <w:r>
+              <w:rPr>
+                <w:rFonts w:ascii="Arial" w:hAnsi="Arial" w:cs="Arial"/>
+              </w:rPr>
+              <w:t xml:space="preserve"> mentre </w:t>
+            </w:r>
+            <w:proofErr w:type="spellStart"/>
+            <w:r>
+              <w:rPr>
+                <w:rFonts w:ascii="Arial" w:hAnsi="Arial" w:cs="Arial"/>
+              </w:rPr>
+              <w:t>javascript</w:t>
+            </w:r>
+            <w:proofErr w:type="spellEnd"/>
+            <w:r>
+              <w:rPr>
+                <w:rFonts w:ascii="Arial" w:hAnsi="Arial" w:cs="Arial"/>
+              </w:rPr>
+              <w:t xml:space="preserve"> e html per il </w:t>
+            </w:r>
+            <w:proofErr w:type="spellStart"/>
+            <w:r>
+              <w:rPr>
+                <w:rFonts w:ascii="Arial" w:hAnsi="Arial" w:cs="Arial"/>
+              </w:rPr>
+              <w:t>frontend</w:t>
+            </w:r>
+            <w:proofErr w:type="spellEnd"/>
+            <w:r>
+              <w:rPr>
+                <w:rFonts w:ascii="Arial" w:hAnsi="Arial" w:cs="Arial"/>
+              </w:rPr>
+              <w:t>.</w:t>
             </w:r>
           </w:p>
         </w:tc>
@@ -423,6 +506,13 @@
               </w:rPr>
               <w:t xml:space="preserve">Use Case </w:t>
             </w:r>
+            <w:r>
+              <w:rPr>
+                <w:rFonts w:ascii="Arial" w:hAnsi="Arial" w:cs="Arial"/>
+                <w:b/>
+              </w:rPr>
+              <w:t>e creazione repository</w:t>
+            </w:r>
           </w:p>
           <w:p>
             <w:pPr>
@@ -441,7 +531,15 @@
               <w:rPr>
                 <w:rFonts w:ascii="Arial" w:hAnsi="Arial" w:cs="Arial"/>
               </w:rPr>
-              <w:t>lo use</w:t>
+              <w:t>lo us</w:t>
+            </w:r>
+            <w:bookmarkStart w:id="2" w:name="_GoBack"/>
+            <w:bookmarkEnd w:id="2"/>
+            <w:r>
+              <w:rPr>
+                <w:rFonts w:ascii="Arial" w:hAnsi="Arial" w:cs="Arial"/>
+              </w:rPr>
+              <w:t>e</w:t>
             </w:r>
             <w:proofErr w:type="gramEnd"/>
             <w:r>
@@ -449,6 +547,26 @@
                 <w:rFonts w:ascii="Arial" w:hAnsi="Arial" w:cs="Arial"/>
               </w:rPr>
               <w:t xml:space="preserve"> case del progetto</w:t>
+            </w:r>
+            <w:r>
+              <w:rPr>
+                <w:rFonts w:ascii="Arial" w:hAnsi="Arial" w:cs="Arial"/>
+              </w:rPr>
+              <w:t xml:space="preserve"> e ho creato il repository su </w:t>
+            </w:r>
+            <w:proofErr w:type="spellStart"/>
+            <w:r>
+              <w:rPr>
+                <w:rFonts w:ascii="Arial" w:hAnsi="Arial" w:cs="Arial"/>
+              </w:rPr>
+              <w:t>Github</w:t>
+            </w:r>
+            <w:proofErr w:type="spellEnd"/>
+            <w:r>
+              <w:rPr>
+                <w:rFonts w:ascii="Arial" w:hAnsi="Arial" w:cs="Arial"/>
+              </w:rPr>
+              <w:t xml:space="preserve"> dove inserirò tutti i file inerenti al progetto.</w:t>
             </w:r>
           </w:p>
         </w:tc>
@@ -724,8 +842,6 @@
           <w:rFonts w:ascii="Arial" w:hAnsi="Arial" w:cs="Arial"/>
         </w:rPr>
       </w:pPr>
-      <w:bookmarkStart w:id="2" w:name="_GoBack"/>
-      <w:bookmarkEnd w:id="2"/>
     </w:p>
     <w:sectPr>
       <w:headerReference w:type="default" r:id="rId8"/>
@@ -4244,6 +4360,7 @@
     <w:rsid w:val="0036778E"/>
     <w:rsid w:val="00392F29"/>
     <w:rsid w:val="003B7632"/>
+    <w:rsid w:val="003E621C"/>
     <w:rsid w:val="003F5C32"/>
     <w:rsid w:val="003F61E7"/>
     <w:rsid w:val="004108D2"/>
@@ -5132,7 +5249,7 @@
 </file>
 
 <file path=customXml/itemProps1.xml><?xml version="1.0" encoding="utf-8"?>
-<ds:datastoreItem xmlns:ds="http://schemas.openxmlformats.org/officeDocument/2006/customXml" ds:itemID="{8C9A76EC-80C2-4624-A193-172F6023B106}">
+<ds:datastoreItem xmlns:ds="http://schemas.openxmlformats.org/officeDocument/2006/customXml" ds:itemID="{252D8C26-1713-4F4F-8C6E-58BD9F05F2F7}">
   <ds:schemaRefs>
     <ds:schemaRef ds:uri="http://schemas.openxmlformats.org/officeDocument/2006/bibliography"/>
   </ds:schemaRefs>
